--- a/0403 객체.docx
+++ b/0403 객체.docx
@@ -31,21 +31,7 @@
         <w:rPr>
           <w:rFonts w:hint="eastAsia"/>
         </w:rPr>
-        <w:t xml:space="preserve">객체지향: </w:t>
-      </w:r>
-      <w:proofErr w:type="spellStart"/>
-      <w:r>
-        <w:rPr>
-          <w:rFonts w:hint="eastAsia"/>
-        </w:rPr>
-        <w:t>클라스</w:t>
-      </w:r>
-      <w:proofErr w:type="spellEnd"/>
-      <w:r>
-        <w:rPr>
-          <w:rFonts w:hint="eastAsia"/>
-        </w:rPr>
-        <w:t xml:space="preserve"> </w:t>
+        <w:t xml:space="preserve">객체지향: 클라스 </w:t>
       </w:r>
       <w:r>
         <w:t xml:space="preserve">+ </w:t>
@@ -54,127 +40,69 @@
         <w:rPr>
           <w:rFonts w:hint="eastAsia"/>
         </w:rPr>
-        <w:t>객체</w:t>
-      </w:r>
-      <w:proofErr w:type="gramStart"/>
-      <w:r>
-        <w:rPr>
-          <w:rFonts w:hint="eastAsia"/>
-        </w:rPr>
+        <w:t>객체(</w:t>
+      </w:r>
+      <w:r>
+        <w:t xml:space="preserve"> instance )</w:t>
+      </w:r>
+    </w:p>
+    <w:p>
+      <w:r>
+        <w:rPr>
+          <w:rFonts w:hint="eastAsia"/>
+        </w:rPr>
+        <w:t>변수(자료형)</w:t>
+      </w:r>
+    </w:p>
+    <w:p>
+      <w:r>
+        <w:t xml:space="preserve"> - primitive </w:t>
+      </w:r>
+      <w:r>
+        <w:rPr>
+          <w:rFonts w:hint="eastAsia"/>
+        </w:rPr>
+        <w:t xml:space="preserve">변수 </w:t>
+      </w:r>
+      <w:r>
         <w:t>(</w:t>
       </w:r>
       <w:r>
-        <w:t xml:space="preserve"> instance</w:t>
-      </w:r>
-      <w:proofErr w:type="gramEnd"/>
-      <w:r>
-        <w:t xml:space="preserve"> )</w:t>
-      </w:r>
-    </w:p>
-    <w:p>
-      <w:r>
-        <w:rPr>
-          <w:rFonts w:hint="eastAsia"/>
-        </w:rPr>
-        <w:t>변수(</w:t>
-      </w:r>
-      <w:proofErr w:type="spellStart"/>
-      <w:r>
-        <w:rPr>
-          <w:rFonts w:hint="eastAsia"/>
-        </w:rPr>
-        <w:t>자료형</w:t>
-      </w:r>
-      <w:proofErr w:type="spellEnd"/>
-      <w:r>
-        <w:rPr>
-          <w:rFonts w:hint="eastAsia"/>
-        </w:rPr>
-        <w:t>)</w:t>
-      </w:r>
-    </w:p>
-    <w:p>
-      <w:r>
-        <w:t xml:space="preserve"> - primitive </w:t>
-      </w:r>
-      <w:r>
-        <w:rPr>
-          <w:rFonts w:hint="eastAsia"/>
-        </w:rPr>
-        <w:t xml:space="preserve">변수 </w:t>
+        <w:rPr>
+          <w:rFonts w:hint="eastAsia"/>
+        </w:rPr>
+        <w:t>자료형)</w:t>
+      </w:r>
+    </w:p>
+    <w:p>
+      <w:r>
+        <w:t xml:space="preserve"> - </w:t>
+      </w:r>
+      <w:r>
+        <w:rPr>
+          <w:rFonts w:hint="eastAsia"/>
+        </w:rPr>
+        <w:t xml:space="preserve">reference 변수 </w:t>
       </w:r>
       <w:r>
         <w:t>(</w:t>
       </w:r>
-      <w:proofErr w:type="spellStart"/>
-      <w:r>
-        <w:rPr>
-          <w:rFonts w:hint="eastAsia"/>
-        </w:rPr>
-        <w:t>자료형</w:t>
-      </w:r>
-      <w:proofErr w:type="spellEnd"/>
-      <w:r>
-        <w:rPr>
-          <w:rFonts w:hint="eastAsia"/>
-        </w:rPr>
-        <w:t>)</w:t>
-      </w:r>
-    </w:p>
-    <w:p>
-      <w:r>
-        <w:t xml:space="preserve"> - </w:t>
-      </w:r>
-      <w:r>
-        <w:rPr>
-          <w:rFonts w:hint="eastAsia"/>
-        </w:rPr>
-        <w:t xml:space="preserve">reference 변수 </w:t>
-      </w:r>
-      <w:r>
-        <w:t>(</w:t>
-      </w:r>
-      <w:proofErr w:type="spellStart"/>
-      <w:r>
-        <w:rPr>
-          <w:rFonts w:hint="eastAsia"/>
-        </w:rPr>
-        <w:t>자료형</w:t>
-      </w:r>
-      <w:proofErr w:type="spellEnd"/>
-      <w:r>
-        <w:rPr>
-          <w:rFonts w:hint="eastAsia"/>
-        </w:rPr>
-        <w:t>)</w:t>
+      <w:r>
+        <w:rPr>
+          <w:rFonts w:hint="eastAsia"/>
+        </w:rPr>
+        <w:t>자료형)</w:t>
       </w:r>
     </w:p>
     <w:p/>
     <w:p>
       <w:r>
-        <w:t xml:space="preserve">String </w:t>
-      </w:r>
-      <w:proofErr w:type="spellStart"/>
-      <w:proofErr w:type="gramStart"/>
-      <w:r>
-        <w:t>str</w:t>
-      </w:r>
-      <w:proofErr w:type="spellEnd"/>
-      <w:proofErr w:type="gramEnd"/>
-      <w:r>
-        <w:t>;</w:t>
-      </w:r>
-    </w:p>
-    <w:p>
-      <w:proofErr w:type="spellStart"/>
-      <w:proofErr w:type="gramStart"/>
-      <w:r>
-        <w:t>str</w:t>
-      </w:r>
-      <w:proofErr w:type="spellEnd"/>
-      <w:proofErr w:type="gramEnd"/>
-      <w:r>
-        <w:t xml:space="preserve"> = new String(“Hello”);</w:t>
+        <w:t>String str;</w:t>
+      </w:r>
+    </w:p>
+    <w:p>
+      <w:r>
+        <w:t>str = new String(“Hello”);</w:t>
       </w:r>
     </w:p>
     <w:p>
@@ -182,13 +110,8 @@
         <w:ind w:firstLineChars="50" w:firstLine="100"/>
       </w:pPr>
       <w:r>
-        <w:t xml:space="preserve"> </w:t>
-      </w:r>
-      <w:proofErr w:type="spellStart"/>
-      <w:r>
-        <w:t>ㄴ</w:t>
-      </w:r>
-      <w:proofErr w:type="spellEnd"/>
+        <w:t xml:space="preserve"> ㄴ</w:t>
+      </w:r>
       <w:r>
         <w:rPr>
           <w:rFonts w:hint="eastAsia"/>
@@ -229,7 +152,6 @@
           <w:bottom w:val="single" w:sz="6" w:space="1" w:color="auto"/>
         </w:pBdr>
       </w:pPr>
-      <w:proofErr w:type="spellStart"/>
       <w:r>
         <w:t>S</w:t>
       </w:r>
@@ -240,53 +162,23 @@
         <w:t>tr.</w:t>
       </w:r>
       <w:r>
-        <w:t>length</w:t>
-      </w:r>
-      <w:proofErr w:type="spellEnd"/>
-      <w:r>
-        <w:t>(</w:t>
-      </w:r>
-      <w:proofErr w:type="gramStart"/>
-      <w:r>
-        <w:t>) :</w:t>
-      </w:r>
-      <w:proofErr w:type="gramEnd"/>
-      <w:r>
-        <w:t xml:space="preserve"> </w:t>
-      </w:r>
-      <w:proofErr w:type="spellStart"/>
-      <w:r>
-        <w:t>str</w:t>
-      </w:r>
-      <w:proofErr w:type="spellEnd"/>
-      <w:r>
-        <w:t xml:space="preserve"> – </w:t>
-      </w:r>
-      <w:proofErr w:type="spellStart"/>
-      <w:r>
-        <w:rPr>
-          <w:rFonts w:hint="eastAsia"/>
-        </w:rPr>
-        <w:t>레퍼런스</w:t>
-      </w:r>
-      <w:proofErr w:type="spellEnd"/>
-      <w:r>
-        <w:rPr>
-          <w:rFonts w:hint="eastAsia"/>
-        </w:rPr>
-        <w:t xml:space="preserve"> 변수, </w:t>
+        <w:t xml:space="preserve">length() : str – </w:t>
+      </w:r>
+      <w:r>
+        <w:rPr>
+          <w:rFonts w:hint="eastAsia"/>
+        </w:rPr>
+        <w:t xml:space="preserve">레퍼런스 변수, </w:t>
       </w:r>
       <w:r>
         <w:t xml:space="preserve">length() – </w:t>
       </w:r>
-      <w:proofErr w:type="spellStart"/>
       <w:r>
         <w:rPr>
           <w:rFonts w:hint="eastAsia"/>
         </w:rPr>
         <w:t>메소드</w:t>
       </w:r>
-      <w:proofErr w:type="spellEnd"/>
     </w:p>
     <w:p>
       <w:r>
@@ -349,31 +241,15 @@
       <w:r>
         <w:t xml:space="preserve"> </w:t>
       </w:r>
-      <w:proofErr w:type="spellStart"/>
-      <w:r>
-        <w:rPr>
-          <w:rFonts w:hint="eastAsia"/>
-        </w:rPr>
-        <w:t>인스턴스</w:t>
-      </w:r>
-      <w:proofErr w:type="spellEnd"/>
-      <w:r>
-        <w:rPr>
-          <w:rFonts w:hint="eastAsia"/>
-        </w:rPr>
-        <w:t xml:space="preserve"> 변수라고도 한다</w:t>
-      </w:r>
-      <w:proofErr w:type="gramStart"/>
-      <w:r>
-        <w:rPr>
-          <w:rFonts w:hint="eastAsia"/>
-        </w:rPr>
-        <w:t>.</w:t>
+      <w:r>
+        <w:rPr>
+          <w:rFonts w:hint="eastAsia"/>
+        </w:rPr>
+        <w:t>인스턴스 변수라고도 한다.</w:t>
       </w:r>
       <w:r>
         <w:t>(</w:t>
       </w:r>
-      <w:proofErr w:type="gramEnd"/>
       <w:r>
         <w:rPr>
           <w:rFonts w:hint="eastAsia"/>
@@ -394,21 +270,7 @@
         <w:rPr>
           <w:rFonts w:hint="eastAsia"/>
         </w:rPr>
-        <w:t xml:space="preserve">지역변수: </w:t>
-      </w:r>
-      <w:proofErr w:type="spellStart"/>
-      <w:r>
-        <w:rPr>
-          <w:rFonts w:hint="eastAsia"/>
-        </w:rPr>
-        <w:t>메소드나</w:t>
-      </w:r>
-      <w:proofErr w:type="spellEnd"/>
-      <w:r>
-        <w:rPr>
-          <w:rFonts w:hint="eastAsia"/>
-        </w:rPr>
-        <w:t xml:space="preserve"> 블록 안에서 선어되는 변수</w:t>
+        <w:t>지역변수: 메소드나 블록 안에서 선어되는 변수</w:t>
       </w:r>
     </w:p>
     <w:p>
@@ -429,27 +291,14 @@
       <w:r>
         <w:t xml:space="preserve"> </w:t>
       </w:r>
-      <w:proofErr w:type="spellStart"/>
-      <w:r>
-        <w:rPr>
-          <w:rFonts w:hint="eastAsia"/>
-        </w:rPr>
-        <w:t>메소드</w:t>
-      </w:r>
-      <w:proofErr w:type="spellEnd"/>
-      <w:r>
-        <w:rPr>
-          <w:rFonts w:hint="eastAsia"/>
-        </w:rPr>
-        <w:t xml:space="preserve"> 선언에서의 변수</w:t>
-      </w:r>
-    </w:p>
-    <w:p>
-      <w:pPr>
-        <w:rPr>
-          <w:rFonts w:hint="eastAsia"/>
-        </w:rPr>
-      </w:pPr>
+      <w:r>
+        <w:rPr>
+          <w:rFonts w:hint="eastAsia"/>
+        </w:rPr>
+        <w:t>메소드 선언에서의 변수</w:t>
+      </w:r>
+    </w:p>
+    <w:p>
       <w:r>
         <w:rPr>
           <w:noProof/>
@@ -470,7 +319,7 @@
                     <pic:cNvPicPr/>
                   </pic:nvPicPr>
                   <pic:blipFill>
-                    <a:blip r:embed="rId5"/>
+                    <a:blip r:embed="rId7"/>
                     <a:stretch>
                       <a:fillRect/>
                     </a:stretch>
@@ -490,8 +339,178 @@
           </wp:inline>
         </w:drawing>
       </w:r>
-      <w:bookmarkStart w:id="0" w:name="_GoBack"/>
-      <w:bookmarkEnd w:id="0"/>
+    </w:p>
+    <w:p>
+      <w:r>
+        <w:rPr>
+          <w:rFonts w:hint="eastAsia"/>
+        </w:rPr>
+        <w:t>[설정자와 접근자]</w:t>
+      </w:r>
+      <w:r>
+        <w:t xml:space="preserve"> – </w:t>
+      </w:r>
+      <w:r>
+        <w:rPr>
+          <w:rFonts w:hint="eastAsia"/>
+        </w:rPr>
+        <w:t>설정자(</w:t>
+      </w:r>
+      <w:r>
+        <w:t xml:space="preserve">mutator: setX..), </w:t>
+      </w:r>
+      <w:r>
+        <w:rPr>
+          <w:rFonts w:hint="eastAsia"/>
+        </w:rPr>
+        <w:t>접근자(</w:t>
+      </w:r>
+      <w:r>
+        <w:t>accessor: getX)</w:t>
+      </w:r>
+    </w:p>
+    <w:p>
+      <w:r>
+        <w:rPr>
+          <w:rFonts w:hint="eastAsia"/>
+        </w:rPr>
+        <w:t>프로그래머들의 약속</w:t>
+      </w:r>
+    </w:p>
+    <w:p/>
+    <w:p>
+      <w:r>
+        <w:rPr>
+          <w:rFonts w:hint="eastAsia"/>
+        </w:rPr>
+        <w:lastRenderedPageBreak/>
+        <w:t xml:space="preserve">[관계연산자 </w:t>
+      </w:r>
+      <w:r>
+        <w:t>“==”]</w:t>
+      </w:r>
+    </w:p>
+    <w:tbl>
+      <w:tblPr>
+        <w:tblStyle w:val="a6"/>
+        <w:tblW w:w="0" w:type="auto"/>
+        <w:tblLook w:val="04A0" w:firstRow="1" w:lastRow="0" w:firstColumn="1" w:lastColumn="0" w:noHBand="0" w:noVBand="1"/>
+      </w:tblPr>
+      <w:tblGrid>
+        <w:gridCol w:w="9016"/>
+      </w:tblGrid>
+      <w:tr>
+        <w:tc>
+          <w:tcPr>
+            <w:tcW w:w="9016" w:type="dxa"/>
+          </w:tcPr>
+          <w:p>
+            <w:pPr>
+              <w:rPr>
+                <w:rFonts w:hint="eastAsia"/>
+              </w:rPr>
+            </w:pPr>
+            <w:r>
+              <w:rPr>
+                <w:rFonts w:hint="eastAsia"/>
+              </w:rPr>
+              <w:t xml:space="preserve"> 관계연산자 code</w:t>
+            </w:r>
+          </w:p>
+        </w:tc>
+      </w:tr>
+      <w:tr>
+        <w:tc>
+          <w:tcPr>
+            <w:tcW w:w="9016" w:type="dxa"/>
+          </w:tcPr>
+          <w:p>
+            <w:r>
+              <w:t>I</w:t>
+            </w:r>
+            <w:r>
+              <w:rPr>
+                <w:rFonts w:hint="eastAsia"/>
+              </w:rPr>
+              <w:t xml:space="preserve">nt </w:t>
+            </w:r>
+            <w:r>
+              <w:t>a = 10, b = 20;</w:t>
+            </w:r>
+          </w:p>
+          <w:p>
+            <w:r>
+              <w:t>(a == b)  //Java</w:t>
+            </w:r>
+            <w:r>
+              <w:rPr>
+                <w:rFonts w:hint="eastAsia"/>
+              </w:rPr>
+              <w:t xml:space="preserve">에서는 </w:t>
+            </w:r>
+            <w:r>
+              <w:t>Boolean</w:t>
+            </w:r>
+            <w:r>
+              <w:rPr>
+                <w:rFonts w:hint="eastAsia"/>
+              </w:rPr>
+              <w:t xml:space="preserve"> 자료형 </w:t>
+            </w:r>
+            <w:r>
+              <w:t xml:space="preserve">false </w:t>
+            </w:r>
+            <w:r>
+              <w:rPr>
+                <w:rFonts w:hint="eastAsia"/>
+              </w:rPr>
+              <w:t>반환.</w:t>
+            </w:r>
+          </w:p>
+          <w:p/>
+          <w:p>
+            <w:r>
+              <w:rPr>
+                <w:rFonts w:hint="eastAsia"/>
+              </w:rPr>
+              <w:t>String str</w:t>
+            </w:r>
+            <w:r>
+              <w:t>1</w:t>
+            </w:r>
+            <w:r>
+              <w:rPr>
+                <w:rFonts w:hint="eastAsia"/>
+              </w:rPr>
+              <w:t xml:space="preserve"> = new String(</w:t>
+            </w:r>
+            <w:r>
+              <w:t>“Hello”);</w:t>
+            </w:r>
+          </w:p>
+          <w:p>
+            <w:r>
+              <w:t>String str2 = new String(“Hello”);</w:t>
+            </w:r>
+          </w:p>
+          <w:p>
+            <w:pPr>
+              <w:rPr>
+                <w:rFonts w:hint="eastAsia"/>
+              </w:rPr>
+            </w:pPr>
+            <w:bookmarkStart w:id="0" w:name="_GoBack"/>
+            <w:bookmarkEnd w:id="0"/>
+          </w:p>
+        </w:tc>
+      </w:tr>
+    </w:tbl>
+    <w:p>
+      <w:pPr>
+        <w:rPr>
+          <w:rFonts w:hint="eastAsia"/>
+        </w:rPr>
+      </w:pPr>
     </w:p>
     <w:sectPr>
       <w:pgSz w:w="11906" w:h="16838"/>
@@ -501,6 +520,56 @@
     </w:sectPr>
   </w:body>
 </w:document>
+</file>
+
+<file path=word/endnotes.xml><?xml version="1.0" encoding="utf-8"?>
+<w:endnotes xmlns:wpc="http://schemas.microsoft.com/office/word/2010/wordprocessingCanvas" xmlns:mc="http://schemas.openxmlformats.org/markup-compatibility/2006" xmlns:o="urn:schemas-microsoft-com:office:office" xmlns:r="http://schemas.openxmlformats.org/officeDocument/2006/relationships" xmlns:m="http://schemas.openxmlformats.org/officeDocument/2006/math" xmlns:v="urn:schemas-microsoft-com:vml" xmlns:wp14="http://schemas.microsoft.com/office/word/2010/wordprocessingDrawing" xmlns:wp="http://schemas.openxmlformats.org/drawingml/2006/wordprocessingDrawing" xmlns:w10="urn:schemas-microsoft-com:office:word" xmlns:w="http://schemas.openxmlformats.org/wordprocessingml/2006/main" xmlns:w14="http://schemas.microsoft.com/office/word/2010/wordml" xmlns:w15="http://schemas.microsoft.com/office/word/2012/wordml" xmlns:wpg="http://schemas.microsoft.com/office/word/2010/wordprocessingGroup" xmlns:wpi="http://schemas.microsoft.com/office/word/2010/wordprocessingInk" xmlns:wne="http://schemas.microsoft.com/office/word/2006/wordml" xmlns:wps="http://schemas.microsoft.com/office/word/2010/wordprocessingShape" mc:Ignorable="w14 w15 wp14">
+  <w:endnote w:type="separator" w:id="-1">
+    <w:p>
+      <w:pPr>
+        <w:spacing w:after="0" w:line="240" w:lineRule="auto"/>
+      </w:pPr>
+      <w:r>
+        <w:separator/>
+      </w:r>
+    </w:p>
+  </w:endnote>
+  <w:endnote w:type="continuationSeparator" w:id="0">
+    <w:p>
+      <w:pPr>
+        <w:spacing w:after="0" w:line="240" w:lineRule="auto"/>
+      </w:pPr>
+      <w:r>
+        <w:continuationSeparator/>
+      </w:r>
+    </w:p>
+  </w:endnote>
+</w:endnotes>
+</file>
+
+<file path=word/footnotes.xml><?xml version="1.0" encoding="utf-8"?>
+<w:footnotes xmlns:wpc="http://schemas.microsoft.com/office/word/2010/wordprocessingCanvas" xmlns:mc="http://schemas.openxmlformats.org/markup-compatibility/2006" xmlns:o="urn:schemas-microsoft-com:office:office" xmlns:r="http://schemas.openxmlformats.org/officeDocument/2006/relationships" xmlns:m="http://schemas.openxmlformats.org/officeDocument/2006/math" xmlns:v="urn:schemas-microsoft-com:vml" xmlns:wp14="http://schemas.microsoft.com/office/word/2010/wordprocessingDrawing" xmlns:wp="http://schemas.openxmlformats.org/drawingml/2006/wordprocessingDrawing" xmlns:w10="urn:schemas-microsoft-com:office:word" xmlns:w="http://schemas.openxmlformats.org/wordprocessingml/2006/main" xmlns:w14="http://schemas.microsoft.com/office/word/2010/wordml" xmlns:w15="http://schemas.microsoft.com/office/word/2012/wordml" xmlns:wpg="http://schemas.microsoft.com/office/word/2010/wordprocessingGroup" xmlns:wpi="http://schemas.microsoft.com/office/word/2010/wordprocessingInk" xmlns:wne="http://schemas.microsoft.com/office/word/2006/wordml" xmlns:wps="http://schemas.microsoft.com/office/word/2010/wordprocessingShape" mc:Ignorable="w14 w15 wp14">
+  <w:footnote w:type="separator" w:id="-1">
+    <w:p>
+      <w:pPr>
+        <w:spacing w:after="0" w:line="240" w:lineRule="auto"/>
+      </w:pPr>
+      <w:r>
+        <w:separator/>
+      </w:r>
+    </w:p>
+  </w:footnote>
+  <w:footnote w:type="continuationSeparator" w:id="0">
+    <w:p>
+      <w:pPr>
+        <w:spacing w:after="0" w:line="240" w:lineRule="auto"/>
+      </w:pPr>
+      <w:r>
+        <w:continuationSeparator/>
+      </w:r>
+    </w:p>
+  </w:footnote>
+</w:footnotes>
 </file>
 
 <file path=word/numbering.xml><?xml version="1.0" encoding="utf-8"?>
@@ -1061,6 +1130,76 @@
       <w:ind w:leftChars="400" w:left="800"/>
     </w:pPr>
   </w:style>
+  <w:style w:type="paragraph" w:styleId="a4">
+    <w:name w:val="header"/>
+    <w:basedOn w:val="a"/>
+    <w:link w:val="Char"/>
+    <w:uiPriority w:val="99"/>
+    <w:unhideWhenUsed/>
+    <w:rsid w:val="00EA1A04"/>
+    <w:pPr>
+      <w:tabs>
+        <w:tab w:val="center" w:pos="4513"/>
+        <w:tab w:val="right" w:pos="9026"/>
+      </w:tabs>
+      <w:snapToGrid w:val="0"/>
+    </w:pPr>
+  </w:style>
+  <w:style w:type="character" w:customStyle="1" w:styleId="Char">
+    <w:name w:val="머리글 Char"/>
+    <w:basedOn w:val="a0"/>
+    <w:link w:val="a4"/>
+    <w:uiPriority w:val="99"/>
+    <w:rsid w:val="00EA1A04"/>
+  </w:style>
+  <w:style w:type="paragraph" w:styleId="a5">
+    <w:name w:val="footer"/>
+    <w:basedOn w:val="a"/>
+    <w:link w:val="Char0"/>
+    <w:uiPriority w:val="99"/>
+    <w:unhideWhenUsed/>
+    <w:rsid w:val="00EA1A04"/>
+    <w:pPr>
+      <w:tabs>
+        <w:tab w:val="center" w:pos="4513"/>
+        <w:tab w:val="right" w:pos="9026"/>
+      </w:tabs>
+      <w:snapToGrid w:val="0"/>
+    </w:pPr>
+  </w:style>
+  <w:style w:type="character" w:customStyle="1" w:styleId="Char0">
+    <w:name w:val="바닥글 Char"/>
+    <w:basedOn w:val="a0"/>
+    <w:link w:val="a5"/>
+    <w:uiPriority w:val="99"/>
+    <w:rsid w:val="00EA1A04"/>
+  </w:style>
+  <w:style w:type="table" w:styleId="a6">
+    <w:name w:val="Table Grid"/>
+    <w:basedOn w:val="a1"/>
+    <w:uiPriority w:val="39"/>
+    <w:rsid w:val="00AB1877"/>
+    <w:pPr>
+      <w:spacing w:after="0" w:line="240" w:lineRule="auto"/>
+    </w:pPr>
+    <w:tblPr>
+      <w:tblInd w:w="0" w:type="dxa"/>
+      <w:tblBorders>
+        <w:top w:val="single" w:sz="4" w:space="0" w:color="auto"/>
+        <w:left w:val="single" w:sz="4" w:space="0" w:color="auto"/>
+        <w:bottom w:val="single" w:sz="4" w:space="0" w:color="auto"/>
+        <w:right w:val="single" w:sz="4" w:space="0" w:color="auto"/>
+        <w:insideH w:val="single" w:sz="4" w:space="0" w:color="auto"/>
+        <w:insideV w:val="single" w:sz="4" w:space="0" w:color="auto"/>
+      </w:tblBorders>
+      <w:tblCellMar>
+        <w:top w:w="0" w:type="dxa"/>
+        <w:left w:w="108" w:type="dxa"/>
+        <w:bottom w:w="0" w:type="dxa"/>
+        <w:right w:w="108" w:type="dxa"/>
+      </w:tblCellMar>
+    </w:tblPr>
+  </w:style>
 </w:styles>
 </file>
 
